--- a/cv-kaio.docx
+++ b/cv-kaio.docx
@@ -7,998 +7,186 @@
         <w:rPr>
           <w:b/>
           <w:bCs/>
-          <w:sz w:val="40"/>
-          <w:szCs w:val="40"/>
+          <w:sz w:val="36"/>
+          <w:szCs w:val="36"/>
         </w:rPr>
       </w:pPr>
       <w:r>
         <w:rPr>
           <w:b/>
           <w:bCs/>
-          <w:sz w:val="40"/>
-          <w:szCs w:val="40"/>
+          <w:sz w:val="36"/>
+          <w:szCs w:val="36"/>
         </w:rPr>
-        <w:t>WELLINGTON FÁBIO DE OLIVEIRA MARTINS</w:t>
+        <w:t>KAIO BISPO MARTINS</w:t>
       </w:r>
     </w:p>
     <w:p>
       <w:pPr>
-        <w:tabs>
-          <w:tab w:val="left" w:pos="3544"/>
-        </w:tabs>
-        <w:ind w:left="3540"/>
-        <w:rPr>
-          <w:sz w:val="16"/>
-          <w:szCs w:val="16"/>
-        </w:rPr>
-      </w:pPr>
-      <w:r>
-        <w:rPr>
-          <w:sz w:val="16"/>
-          <w:szCs w:val="16"/>
-        </w:rPr>
-        <w:t>Brasileiro, casado, 45 anos, dois filhos</w:t>
-      </w:r>
-      <w:r>
-        <w:rPr>
-          <w:sz w:val="16"/>
-          <w:szCs w:val="16"/>
-        </w:rPr>
-        <w:br/>
-        <w:t>Cep: 13914-552, Bairro: Vargeão, Cidade: Jaguariúna – SP.</w:t>
-      </w:r>
-      <w:r>
-        <w:rPr>
-          <w:sz w:val="16"/>
-          <w:szCs w:val="16"/>
-        </w:rPr>
-        <w:br/>
-      </w:r>
-      <w:r>
-        <w:rPr>
-          <w:b/>
-          <w:bCs/>
-          <w:sz w:val="16"/>
-          <w:szCs w:val="16"/>
-        </w:rPr>
-        <w:t>Telefone: 19 99186-6605 E-mail: </w:t>
+        <w:ind w:left="2832"/>
+      </w:pPr>
+      <w:r>
+        <w:t>Brasileiro, solteiro, 15 anos Cep: 139</w:t>
+      </w:r>
+      <w:r>
+        <w:t>05</w:t>
+      </w:r>
+      <w:r>
+        <w:t>-5</w:t>
+      </w:r>
+      <w:r>
+        <w:t>2</w:t>
+      </w:r>
+      <w:r>
+        <w:t>2</w:t>
+      </w:r>
+    </w:p>
+    <w:p>
+      <w:pPr>
+        <w:ind w:left="2832"/>
+      </w:pPr>
+      <w:r>
+        <w:t xml:space="preserve">Bairro: </w:t>
+      </w:r>
+      <w:r>
+        <w:t>Parque Modelo</w:t>
+      </w:r>
+      <w:r>
+        <w:t xml:space="preserve">, Cidade: </w:t>
+      </w:r>
+      <w:r>
+        <w:t>Amparo</w:t>
+      </w:r>
+      <w:r>
+        <w:t xml:space="preserve"> – SP.</w:t>
+      </w:r>
+    </w:p>
+    <w:p>
+      <w:pPr>
+        <w:ind w:left="2832"/>
+      </w:pPr>
+      <w:r>
+        <w:t>Telefone: 19 99186-6605</w:t>
+      </w:r>
+    </w:p>
+    <w:p>
+      <w:r>
+        <w:t xml:space="preserve">E-mail: </w:t>
       </w:r>
       <w:hyperlink r:id="rId5" w:history="1">
         <w:r>
           <w:rPr>
             <w:rStyle w:val="Hyperlink"/>
-            <w:sz w:val="16"/>
-            <w:szCs w:val="16"/>
           </w:rPr>
-          <w:t>wellifabio@hotmail.com</w:t>
-        </w:r>
-      </w:hyperlink>
-      <w:r>
-        <w:rPr>
-          <w:sz w:val="16"/>
-          <w:szCs w:val="16"/>
-        </w:rPr>
-        <w:br/>
-      </w:r>
-      <w:hyperlink r:id="rId6" w:history="1">
-        <w:r>
-          <w:rPr>
-            <w:rStyle w:val="Hyperlink"/>
-            <w:sz w:val="16"/>
-            <w:szCs w:val="16"/>
-          </w:rPr>
-          <w:t>https://www.linkedin.com/in/wellifabio/</w:t>
-        </w:r>
-      </w:hyperlink>
-      <w:r>
-        <w:rPr>
-          <w:sz w:val="16"/>
-          <w:szCs w:val="16"/>
-        </w:rPr>
-        <w:t xml:space="preserve">, </w:t>
-      </w:r>
-      <w:hyperlink r:id="rId7" w:history="1">
-        <w:r>
-          <w:rPr>
-            <w:rStyle w:val="Hyperlink"/>
-            <w:sz w:val="16"/>
-            <w:szCs w:val="16"/>
-          </w:rPr>
-          <w:t>https://github.com/wellifabio</w:t>
+          <w:t>bispomartinsk@gmail.com</w:t>
         </w:r>
       </w:hyperlink>
     </w:p>
+    <w:p/>
     <w:p>
       <w:pPr>
         <w:rPr>
-          <w:b/>
-          <w:bCs/>
-          <w:i/>
-          <w:iCs/>
+          <w:sz w:val="32"/>
+          <w:szCs w:val="32"/>
         </w:rPr>
       </w:pPr>
       <w:r>
         <w:rPr>
-          <w:b/>
-          <w:bCs/>
+          <w:sz w:val="32"/>
+          <w:szCs w:val="32"/>
         </w:rPr>
-        <w:t>Objetivo: </w:t>
-      </w:r>
-      <w:r>
-        <w:rPr>
-          <w:b/>
-          <w:bCs/>
-          <w:i/>
-          <w:iCs/>
-        </w:rPr>
-        <w:t xml:space="preserve">ORIENTADOR DE PRÁTICA PROFISSIONAL </w:t>
+        <w:t>Objetivo: JOVEM APRENDIZ</w:t>
       </w:r>
     </w:p>
     <w:p>
       <w:pPr>
         <w:rPr>
-          <w:b/>
-          <w:bCs/>
+          <w:sz w:val="32"/>
+          <w:szCs w:val="32"/>
         </w:rPr>
       </w:pPr>
-      <w:r>
+    </w:p>
+    <w:p>
+      <w:pPr>
         <w:rPr>
-          <w:b/>
-          <w:bCs/>
+          <w:sz w:val="32"/>
+          <w:szCs w:val="32"/>
+        </w:rPr>
+      </w:pPr>
+      <w:r>
+        <w:rPr>
+          <w:sz w:val="32"/>
+          <w:szCs w:val="32"/>
         </w:rPr>
         <w:t>Formação:</w:t>
       </w:r>
     </w:p>
     <w:p>
-      <w:pPr>
-        <w:pStyle w:val="PargrafodaLista"/>
-        <w:numPr>
-          <w:ilvl w:val="0"/>
-          <w:numId w:val="4"/>
-        </w:numPr>
-        <w:rPr>
-          <w:b/>
-          <w:bCs/>
-          <w:sz w:val="22"/>
-          <w:szCs w:val="22"/>
-          <w:lang w:val="en-US"/>
-        </w:rPr>
-      </w:pPr>
-      <w:r>
-        <w:rPr>
-          <w:b/>
-          <w:bCs/>
-          <w:sz w:val="22"/>
-          <w:szCs w:val="22"/>
-          <w:lang w:val="en-US"/>
-        </w:rPr>
-        <w:t xml:space="preserve">Associate Cloud Engineer Certification </w:t>
-      </w:r>
-      <w:r>
-        <w:rPr>
-          <w:sz w:val="22"/>
-          <w:szCs w:val="22"/>
-          <w:lang w:val="en-US"/>
-        </w:rPr>
-        <w:t>– Google Cloud</w:t>
+      <w:r>
+        <w:t>Cursando o 1º ano do Ensino Médio</w:t>
       </w:r>
     </w:p>
     <w:p>
-      <w:pPr>
-        <w:pStyle w:val="PargrafodaLista"/>
-        <w:numPr>
-          <w:ilvl w:val="0"/>
-          <w:numId w:val="4"/>
-        </w:numPr>
-        <w:rPr>
-          <w:b/>
-          <w:bCs/>
-          <w:sz w:val="22"/>
-          <w:szCs w:val="22"/>
-        </w:rPr>
-      </w:pPr>
-      <w:r>
-        <w:rPr>
-          <w:b/>
-          <w:bCs/>
-          <w:sz w:val="22"/>
-          <w:szCs w:val="22"/>
-        </w:rPr>
-        <w:t xml:space="preserve">Graduação em Letras, </w:t>
-      </w:r>
-      <w:r>
-        <w:rPr>
-          <w:sz w:val="22"/>
-          <w:szCs w:val="22"/>
-        </w:rPr>
-        <w:t>Cursando, Univesp - SP</w:t>
+      <w:r>
+        <w:t>E. M. Prefeito Joaquim Pires Sobrinho</w:t>
       </w:r>
     </w:p>
     <w:p>
-      <w:pPr>
-        <w:numPr>
-          <w:ilvl w:val="0"/>
-          <w:numId w:val="1"/>
-        </w:numPr>
-        <w:rPr>
-          <w:sz w:val="22"/>
-          <w:szCs w:val="22"/>
-        </w:rPr>
-      </w:pPr>
-      <w:r>
-        <w:rPr>
-          <w:b/>
-          <w:bCs/>
-          <w:sz w:val="22"/>
-          <w:szCs w:val="22"/>
-        </w:rPr>
-        <w:t>Pós-graduação:</w:t>
-      </w:r>
-      <w:r>
-        <w:rPr>
-          <w:sz w:val="22"/>
-          <w:szCs w:val="22"/>
-        </w:rPr>
-        <w:t> MBA em Gestão de Projetos</w:t>
-      </w:r>
-      <w:r>
-        <w:rPr>
-          <w:sz w:val="22"/>
-          <w:szCs w:val="22"/>
-        </w:rPr>
-        <w:br/>
-        <w:t>ESAMC – Campinas – SP – Brasil, Concluído em dezembro de 2018 – 420 horas.</w:t>
+      <w:r>
+        <w:t xml:space="preserve">Ensino fundamental completo – </w:t>
+      </w:r>
+      <w:proofErr w:type="gramStart"/>
+      <w:r>
+        <w:t>Dezembro</w:t>
+      </w:r>
+      <w:proofErr w:type="gramEnd"/>
+      <w:r>
+        <w:t xml:space="preserve"> </w:t>
+      </w:r>
+      <w:r>
+        <w:t>de 2025</w:t>
       </w:r>
     </w:p>
     <w:p>
       <w:pPr>
-        <w:numPr>
-          <w:ilvl w:val="0"/>
-          <w:numId w:val="1"/>
-        </w:numPr>
         <w:rPr>
-          <w:sz w:val="22"/>
-          <w:szCs w:val="22"/>
+          <w:sz w:val="32"/>
+          <w:szCs w:val="32"/>
         </w:rPr>
       </w:pPr>
-      <w:r>
-        <w:rPr>
-          <w:b/>
-          <w:bCs/>
-          <w:sz w:val="22"/>
-          <w:szCs w:val="22"/>
-        </w:rPr>
-        <w:t>Pós-graduação:</w:t>
-      </w:r>
-      <w:r>
-        <w:rPr>
-          <w:sz w:val="22"/>
-          <w:szCs w:val="22"/>
-        </w:rPr>
-        <w:t> Aperfeiçoamento em Educação de Jovens e Adultos</w:t>
-      </w:r>
-      <w:r>
-        <w:rPr>
-          <w:sz w:val="22"/>
-          <w:szCs w:val="22"/>
-        </w:rPr>
-        <w:br/>
-        <w:t>CPS – Centro Paula Souza – SP - Brasil, Concluído em fevereiro de 2017 – 200 horas.</w:t>
-      </w:r>
     </w:p>
     <w:p>
       <w:pPr>
-        <w:numPr>
-          <w:ilvl w:val="0"/>
-          <w:numId w:val="1"/>
-        </w:numPr>
         <w:rPr>
-          <w:sz w:val="22"/>
-          <w:szCs w:val="22"/>
+          <w:sz w:val="32"/>
+          <w:szCs w:val="32"/>
         </w:rPr>
       </w:pPr>
       <w:r>
         <w:rPr>
-          <w:b/>
-          <w:bCs/>
-          <w:sz w:val="22"/>
-          <w:szCs w:val="22"/>
+          <w:sz w:val="32"/>
+          <w:szCs w:val="32"/>
         </w:rPr>
-        <w:t>Graduação:</w:t>
-      </w:r>
-      <w:r>
-        <w:rPr>
-          <w:sz w:val="22"/>
-          <w:szCs w:val="22"/>
-        </w:rPr>
-        <w:t> Licenciatura em Letras, Língua Portuguesa</w:t>
-      </w:r>
-      <w:r>
-        <w:rPr>
-          <w:sz w:val="22"/>
-          <w:szCs w:val="22"/>
-        </w:rPr>
-        <w:br/>
-        <w:t>UNIVESP – Jaguariúna – SP - Brasil, Cursando, previsão Dez de 2024.</w:t>
+        <w:t xml:space="preserve">Experiência profissional: </w:t>
       </w:r>
     </w:p>
     <w:p>
-      <w:pPr>
-        <w:numPr>
-          <w:ilvl w:val="0"/>
-          <w:numId w:val="1"/>
-        </w:numPr>
-        <w:rPr>
-          <w:sz w:val="22"/>
-          <w:szCs w:val="22"/>
-        </w:rPr>
-      </w:pPr>
-      <w:r>
-        <w:rPr>
-          <w:b/>
-          <w:bCs/>
-          <w:sz w:val="22"/>
-          <w:szCs w:val="22"/>
-        </w:rPr>
-        <w:t>Graduação:</w:t>
-      </w:r>
-      <w:r>
-        <w:rPr>
-          <w:sz w:val="22"/>
-          <w:szCs w:val="22"/>
-        </w:rPr>
-        <w:t> Tecnologia em Processamento de Dados</w:t>
-      </w:r>
-      <w:r>
-        <w:rPr>
-          <w:sz w:val="22"/>
-          <w:szCs w:val="22"/>
-        </w:rPr>
-        <w:br/>
-        <w:t>FATEC – Americana – SP - Brasil, Concluído em dezembro de 2009.</w:t>
-      </w:r>
-    </w:p>
-    <w:p>
-      <w:pPr>
-        <w:rPr>
-          <w:b/>
-          <w:bCs/>
-          <w:sz w:val="22"/>
-          <w:szCs w:val="22"/>
-        </w:rPr>
-      </w:pPr>
-      <w:r>
-        <w:rPr>
-          <w:b/>
-          <w:bCs/>
-          <w:sz w:val="22"/>
-          <w:szCs w:val="22"/>
-        </w:rPr>
-        <w:t>Experiência profissional:</w:t>
-      </w:r>
-    </w:p>
-    <w:p>
-      <w:pPr>
-        <w:numPr>
-          <w:ilvl w:val="0"/>
-          <w:numId w:val="2"/>
-        </w:numPr>
-        <w:rPr>
-          <w:sz w:val="22"/>
-          <w:szCs w:val="22"/>
-        </w:rPr>
-      </w:pPr>
-      <w:r>
-        <w:rPr>
-          <w:b/>
-          <w:bCs/>
-          <w:sz w:val="22"/>
-          <w:szCs w:val="22"/>
-        </w:rPr>
-        <w:t>SENAI Jaguariúna – SP</w:t>
-      </w:r>
-      <w:r>
-        <w:rPr>
-          <w:sz w:val="22"/>
-          <w:szCs w:val="22"/>
-        </w:rPr>
-        <w:br/>
-        <w:t>Cargo: </w:t>
-      </w:r>
-      <w:r>
-        <w:rPr>
-          <w:b/>
-          <w:bCs/>
-          <w:sz w:val="22"/>
-          <w:szCs w:val="22"/>
-        </w:rPr>
-        <w:t>Instrutor de Formação Profissional III - Análise de Sistemas.</w:t>
-      </w:r>
-      <w:r>
-        <w:rPr>
-          <w:sz w:val="22"/>
-          <w:szCs w:val="22"/>
-        </w:rPr>
-        <w:br/>
-      </w:r>
-      <w:r>
-        <w:rPr>
-          <w:b/>
-          <w:bCs/>
-          <w:sz w:val="22"/>
-          <w:szCs w:val="22"/>
-        </w:rPr>
-        <w:t>Função:</w:t>
-      </w:r>
-      <w:r>
-        <w:rPr>
-          <w:sz w:val="22"/>
-          <w:szCs w:val="22"/>
-        </w:rPr>
-        <w:t> </w:t>
-      </w:r>
-      <w:r>
-        <w:rPr>
-          <w:sz w:val="20"/>
-          <w:szCs w:val="20"/>
-        </w:rPr>
-        <w:t>Lecionar aulas em cursos técnicos e outros, nas áreas de TI, como Desenvolvimento de Sistemas, Redes de Computadores, Bancos de Dados, Gestão de Projetos e Gestão de Pessoas. Preparação para certificação de fundamentos sobre Microsoft Azure IA, DB, Google Cloud e AWS.</w:t>
-      </w:r>
-      <w:r>
-        <w:rPr>
-          <w:sz w:val="20"/>
-          <w:szCs w:val="20"/>
-        </w:rPr>
-        <w:br/>
-        <w:t>De novembro de 2018 até o presente.</w:t>
-      </w:r>
-    </w:p>
-    <w:p>
-      <w:pPr>
-        <w:numPr>
-          <w:ilvl w:val="0"/>
-          <w:numId w:val="2"/>
-        </w:numPr>
-        <w:rPr>
-          <w:sz w:val="22"/>
-          <w:szCs w:val="22"/>
-        </w:rPr>
-      </w:pPr>
-      <w:r>
-        <w:rPr>
-          <w:b/>
-          <w:bCs/>
-          <w:sz w:val="22"/>
-          <w:szCs w:val="22"/>
-        </w:rPr>
-        <w:t>CPS - Centro Paula Souza - (Etec Bento Quirino e demais unidades)</w:t>
-      </w:r>
-      <w:r>
-        <w:rPr>
-          <w:sz w:val="22"/>
-          <w:szCs w:val="22"/>
-        </w:rPr>
-        <w:br/>
-        <w:t>Cargo: </w:t>
-      </w:r>
-      <w:r>
-        <w:rPr>
-          <w:b/>
-          <w:bCs/>
-          <w:sz w:val="22"/>
-          <w:szCs w:val="22"/>
-        </w:rPr>
-        <w:t>Monitor de Informática</w:t>
-      </w:r>
-      <w:r>
-        <w:rPr>
-          <w:sz w:val="22"/>
-          <w:szCs w:val="22"/>
-        </w:rPr>
-        <w:t> e </w:t>
-      </w:r>
-      <w:r>
-        <w:rPr>
-          <w:b/>
-          <w:bCs/>
-          <w:sz w:val="22"/>
-          <w:szCs w:val="22"/>
-        </w:rPr>
-        <w:t>Professor de Ensino Médio e Técnico.</w:t>
-      </w:r>
-      <w:r>
-        <w:rPr>
-          <w:sz w:val="22"/>
-          <w:szCs w:val="22"/>
-        </w:rPr>
-        <w:br/>
-      </w:r>
-      <w:r>
-        <w:rPr>
-          <w:b/>
-          <w:bCs/>
-          <w:sz w:val="22"/>
-          <w:szCs w:val="22"/>
-        </w:rPr>
-        <w:t>Ocupação 1:</w:t>
-      </w:r>
-      <w:r>
-        <w:rPr>
-          <w:sz w:val="22"/>
-          <w:szCs w:val="22"/>
-        </w:rPr>
-        <w:t> Administração de infraestrutura de rede, servidores, aplicações, intranet e desenvolvimento web full-stack (HTML, CSS, JavaScript, PHP, JSP, MySQL), monitoria e auxílio a professores e alunos no laboratório de informática.</w:t>
-      </w:r>
-      <w:r>
-        <w:rPr>
-          <w:sz w:val="22"/>
-          <w:szCs w:val="22"/>
-        </w:rPr>
-        <w:br/>
-      </w:r>
-      <w:r>
-        <w:rPr>
-          <w:b/>
-          <w:bCs/>
-          <w:sz w:val="22"/>
-          <w:szCs w:val="22"/>
-        </w:rPr>
-        <w:t>Ocupação 2:</w:t>
-      </w:r>
-      <w:r>
-        <w:rPr>
-          <w:sz w:val="22"/>
-          <w:szCs w:val="22"/>
-        </w:rPr>
-        <w:t> Ministrar aulas de informática e disciplinas correlatas em cursos técnicos modulares integrados ao Ensino Médio.</w:t>
-      </w:r>
-      <w:r>
-        <w:rPr>
-          <w:sz w:val="22"/>
-          <w:szCs w:val="22"/>
-        </w:rPr>
-        <w:br/>
-        <w:t>Observação: O CPS é uma rede de diversas escolas no Brasil, onde atuei em diversas unidades em diferentes cidades e com diferentes contratos. De maio de 2011 a abril de 2024.</w:t>
-      </w:r>
-    </w:p>
-    <w:p>
-      <w:pPr>
-        <w:numPr>
-          <w:ilvl w:val="0"/>
-          <w:numId w:val="2"/>
-        </w:numPr>
-        <w:rPr>
-          <w:sz w:val="22"/>
-          <w:szCs w:val="22"/>
-        </w:rPr>
-      </w:pPr>
-      <w:r>
-        <w:rPr>
-          <w:b/>
-          <w:bCs/>
-          <w:sz w:val="22"/>
-          <w:szCs w:val="22"/>
-        </w:rPr>
-        <w:t>IBM Brasil (Hortolândia - SP)</w:t>
-      </w:r>
-      <w:r>
-        <w:rPr>
-          <w:sz w:val="22"/>
-          <w:szCs w:val="22"/>
-        </w:rPr>
-        <w:br/>
-      </w:r>
-      <w:r>
-        <w:rPr>
-          <w:b/>
-          <w:bCs/>
-          <w:sz w:val="22"/>
-          <w:szCs w:val="22"/>
-        </w:rPr>
-        <w:t>Cargo:</w:t>
-      </w:r>
-      <w:r>
-        <w:rPr>
-          <w:sz w:val="22"/>
-          <w:szCs w:val="22"/>
-        </w:rPr>
-        <w:t> Técnico de Suporte a Sistemas.</w:t>
-      </w:r>
-      <w:r>
-        <w:rPr>
-          <w:sz w:val="22"/>
-          <w:szCs w:val="22"/>
-        </w:rPr>
-        <w:br/>
-      </w:r>
-      <w:r>
-        <w:rPr>
-          <w:b/>
-          <w:bCs/>
-          <w:sz w:val="22"/>
-          <w:szCs w:val="22"/>
-        </w:rPr>
-        <w:t>Ocupações em Ordem Cronológica:</w:t>
-      </w:r>
-      <w:r>
-        <w:rPr>
-          <w:sz w:val="22"/>
-          <w:szCs w:val="22"/>
-        </w:rPr>
-        <w:t xml:space="preserve"> Analista de Suporte, Despachante de </w:t>
-      </w:r>
-      <w:r>
-        <w:rPr>
-          <w:sz w:val="22"/>
-          <w:szCs w:val="22"/>
-        </w:rPr>
-        <w:lastRenderedPageBreak/>
-        <w:t>Serviços de TI, Especialista em IAM (Segurança da Informação). Execução de tarefas de Administração de Usuários: (UNIX: AIX, HPUX, SUN e LINUX "RedHat e SUSE", Win. Server 2008, 2012, 2016, Outlook), atendimento a Requisições, Incidentes e Alterações (sob práticas ITIL).</w:t>
-      </w:r>
-      <w:r>
-        <w:rPr>
-          <w:sz w:val="22"/>
-          <w:szCs w:val="22"/>
-        </w:rPr>
-        <w:br/>
-      </w:r>
-      <w:r>
-        <w:rPr>
-          <w:b/>
-          <w:bCs/>
-          <w:sz w:val="22"/>
-          <w:szCs w:val="22"/>
-        </w:rPr>
-        <w:t>Conquistas:</w:t>
-      </w:r>
-    </w:p>
-    <w:p>
-      <w:pPr>
-        <w:numPr>
-          <w:ilvl w:val="1"/>
-          <w:numId w:val="2"/>
-        </w:numPr>
-        <w:spacing w:after="0" w:line="240" w:lineRule="auto"/>
-        <w:ind w:left="1434" w:hanging="357"/>
-        <w:rPr>
-          <w:sz w:val="22"/>
-          <w:szCs w:val="22"/>
-        </w:rPr>
-      </w:pPr>
-      <w:r>
-        <w:rPr>
-          <w:sz w:val="22"/>
-          <w:szCs w:val="22"/>
-        </w:rPr>
-        <w:t>Automação de planilhas de controle de produtividade.</w:t>
-      </w:r>
-    </w:p>
-    <w:p>
-      <w:pPr>
-        <w:numPr>
-          <w:ilvl w:val="1"/>
-          <w:numId w:val="2"/>
-        </w:numPr>
-        <w:spacing w:after="0" w:line="240" w:lineRule="auto"/>
-        <w:ind w:left="1434" w:hanging="357"/>
-        <w:rPr>
-          <w:sz w:val="22"/>
-          <w:szCs w:val="22"/>
-        </w:rPr>
-      </w:pPr>
-      <w:r>
-        <w:rPr>
-          <w:sz w:val="22"/>
-          <w:szCs w:val="22"/>
-        </w:rPr>
-        <w:t>Automação do processo IAM</w:t>
-      </w:r>
-    </w:p>
-    <w:p>
-      <w:pPr>
-        <w:numPr>
-          <w:ilvl w:val="1"/>
-          <w:numId w:val="2"/>
-        </w:numPr>
-        <w:spacing w:after="0" w:line="240" w:lineRule="auto"/>
-        <w:ind w:left="1434" w:hanging="357"/>
-        <w:rPr>
-          <w:sz w:val="22"/>
-          <w:szCs w:val="22"/>
-        </w:rPr>
-      </w:pPr>
-      <w:r>
-        <w:rPr>
-          <w:sz w:val="22"/>
-          <w:szCs w:val="22"/>
-        </w:rPr>
-        <w:t>Padronização da documentação de Provisionamento</w:t>
-      </w:r>
-    </w:p>
-    <w:p>
-      <w:pPr>
-        <w:rPr>
-          <w:sz w:val="22"/>
-          <w:szCs w:val="22"/>
-        </w:rPr>
-      </w:pPr>
-      <w:r>
-        <w:rPr>
-          <w:sz w:val="22"/>
-          <w:szCs w:val="22"/>
-        </w:rPr>
-        <w:t>De setembro de 2009 a março de 2016.</w:t>
-      </w:r>
-    </w:p>
-    <w:p>
-      <w:pPr>
-        <w:rPr>
-          <w:b/>
-          <w:bCs/>
-          <w:sz w:val="22"/>
-          <w:szCs w:val="22"/>
-        </w:rPr>
-      </w:pPr>
-      <w:r>
-        <w:rPr>
-          <w:b/>
-          <w:bCs/>
-          <w:sz w:val="22"/>
-          <w:szCs w:val="22"/>
-        </w:rPr>
-        <w:t>Certificados e informações adicionais</w:t>
-      </w:r>
-    </w:p>
-    <w:p>
-      <w:pPr>
-        <w:numPr>
-          <w:ilvl w:val="0"/>
-          <w:numId w:val="3"/>
-        </w:numPr>
-        <w:spacing w:after="0" w:line="240" w:lineRule="auto"/>
-        <w:ind w:left="714" w:hanging="357"/>
-        <w:rPr>
-          <w:sz w:val="22"/>
-          <w:szCs w:val="22"/>
-        </w:rPr>
-      </w:pPr>
-      <w:r>
-        <w:rPr>
-          <w:b/>
-          <w:bCs/>
-          <w:sz w:val="22"/>
-          <w:szCs w:val="22"/>
-        </w:rPr>
-        <w:t>Linktr.ee: </w:t>
-      </w:r>
-      <w:hyperlink r:id="rId8" w:tgtFrame="_blank" w:history="1">
-        <w:r>
-          <w:rPr>
-            <w:rStyle w:val="Hyperlink"/>
-            <w:sz w:val="22"/>
-            <w:szCs w:val="22"/>
-          </w:rPr>
-          <w:t>https://linktr.ee/wellifabio</w:t>
-        </w:r>
-      </w:hyperlink>
-    </w:p>
-    <w:p>
-      <w:pPr>
-        <w:numPr>
-          <w:ilvl w:val="0"/>
-          <w:numId w:val="3"/>
-        </w:numPr>
-        <w:spacing w:after="0" w:line="240" w:lineRule="auto"/>
-        <w:ind w:left="714" w:hanging="357"/>
-        <w:rPr>
-          <w:sz w:val="22"/>
-          <w:szCs w:val="22"/>
-        </w:rPr>
-      </w:pPr>
-      <w:r>
-        <w:rPr>
-          <w:b/>
-          <w:bCs/>
-          <w:sz w:val="22"/>
-          <w:szCs w:val="22"/>
-        </w:rPr>
-        <w:t>Portfólio: </w:t>
-      </w:r>
-      <w:hyperlink r:id="rId9" w:tgtFrame="_blank" w:history="1">
-        <w:r>
-          <w:rPr>
-            <w:rStyle w:val="Hyperlink"/>
-            <w:sz w:val="22"/>
-            <w:szCs w:val="22"/>
-          </w:rPr>
-          <w:t>wellifabio.github.io</w:t>
-        </w:r>
-      </w:hyperlink>
-    </w:p>
-    <w:p>
-      <w:pPr>
-        <w:numPr>
-          <w:ilvl w:val="0"/>
-          <w:numId w:val="3"/>
-        </w:numPr>
-        <w:spacing w:after="0" w:line="240" w:lineRule="auto"/>
-        <w:ind w:left="714" w:hanging="357"/>
-        <w:rPr>
-          <w:sz w:val="22"/>
-          <w:szCs w:val="22"/>
-        </w:rPr>
-      </w:pPr>
-      <w:r>
-        <w:rPr>
-          <w:b/>
-          <w:bCs/>
-          <w:sz w:val="22"/>
-          <w:szCs w:val="22"/>
-        </w:rPr>
-        <w:t>Credly: </w:t>
-      </w:r>
-      <w:hyperlink r:id="rId10" w:tgtFrame="_blank" w:history="1">
-        <w:r>
-          <w:rPr>
-            <w:rStyle w:val="Hyperlink"/>
-            <w:sz w:val="22"/>
-            <w:szCs w:val="22"/>
-          </w:rPr>
-          <w:t>www.credly.com/users/wellifabio</w:t>
-        </w:r>
-      </w:hyperlink>
-    </w:p>
-    <w:p>
-      <w:pPr>
-        <w:numPr>
-          <w:ilvl w:val="0"/>
-          <w:numId w:val="3"/>
-        </w:numPr>
-        <w:spacing w:after="0" w:line="240" w:lineRule="auto"/>
-        <w:ind w:left="714" w:hanging="357"/>
-        <w:rPr>
-          <w:sz w:val="22"/>
-          <w:szCs w:val="22"/>
-        </w:rPr>
-      </w:pPr>
-      <w:r>
-        <w:rPr>
-          <w:b/>
-          <w:bCs/>
-          <w:sz w:val="22"/>
-          <w:szCs w:val="22"/>
-        </w:rPr>
-        <w:t>GitHub: </w:t>
-      </w:r>
-      <w:hyperlink r:id="rId11" w:tgtFrame="_blank" w:history="1">
-        <w:r>
-          <w:rPr>
-            <w:rStyle w:val="Hyperlink"/>
-            <w:sz w:val="22"/>
-            <w:szCs w:val="22"/>
-          </w:rPr>
-          <w:t>github.com/wellifabio</w:t>
-        </w:r>
-      </w:hyperlink>
-    </w:p>
-    <w:p>
-      <w:pPr>
-        <w:numPr>
-          <w:ilvl w:val="0"/>
-          <w:numId w:val="3"/>
-        </w:numPr>
-        <w:spacing w:after="0" w:line="240" w:lineRule="auto"/>
-        <w:ind w:left="714" w:hanging="357"/>
-        <w:rPr>
-          <w:sz w:val="22"/>
-          <w:szCs w:val="22"/>
-        </w:rPr>
-      </w:pPr>
-      <w:r>
-        <w:rPr>
-          <w:b/>
-          <w:bCs/>
-          <w:sz w:val="22"/>
-          <w:szCs w:val="22"/>
-        </w:rPr>
-        <w:t>Currículo Lattes: </w:t>
-      </w:r>
-      <w:hyperlink r:id="rId12" w:tgtFrame="_blank" w:history="1">
-        <w:r>
-          <w:rPr>
-            <w:rStyle w:val="Hyperlink"/>
-            <w:sz w:val="22"/>
-            <w:szCs w:val="22"/>
-          </w:rPr>
-          <w:t>http://lattes.cnpq.br/6595184559384066</w:t>
-        </w:r>
-      </w:hyperlink>
-    </w:p>
-    <w:p>
-      <w:pPr>
-        <w:numPr>
-          <w:ilvl w:val="0"/>
-          <w:numId w:val="3"/>
-        </w:numPr>
-        <w:spacing w:after="0" w:line="240" w:lineRule="auto"/>
-        <w:ind w:left="714" w:hanging="357"/>
-        <w:rPr>
-          <w:sz w:val="22"/>
-          <w:szCs w:val="22"/>
-        </w:rPr>
-      </w:pPr>
-      <w:r>
-        <w:rPr>
-          <w:b/>
-          <w:bCs/>
-          <w:sz w:val="22"/>
-          <w:szCs w:val="22"/>
-        </w:rPr>
-        <w:t>Idioma:</w:t>
-      </w:r>
-      <w:r>
-        <w:rPr>
-          <w:sz w:val="22"/>
-          <w:szCs w:val="22"/>
-        </w:rPr>
-        <w:t> Português Brasileiro Nativo</w:t>
-      </w:r>
-    </w:p>
-    <w:p>
-      <w:pPr>
-        <w:numPr>
-          <w:ilvl w:val="0"/>
-          <w:numId w:val="3"/>
-        </w:numPr>
-        <w:spacing w:after="0" w:line="240" w:lineRule="auto"/>
-        <w:ind w:left="714" w:hanging="357"/>
-        <w:rPr>
-          <w:sz w:val="22"/>
-          <w:szCs w:val="22"/>
-        </w:rPr>
-      </w:pPr>
-      <w:r>
-        <w:rPr>
-          <w:b/>
-          <w:bCs/>
-          <w:sz w:val="22"/>
-          <w:szCs w:val="22"/>
-        </w:rPr>
-        <w:t>Inglês Intermediário</w:t>
-      </w:r>
-      <w:r>
-        <w:rPr>
-          <w:sz w:val="22"/>
-          <w:szCs w:val="22"/>
-        </w:rPr>
-        <w:t> - Microlins, Americana - SP - Brasil</w:t>
-      </w:r>
-      <w:r>
-        <w:rPr>
-          <w:sz w:val="22"/>
-          <w:szCs w:val="22"/>
-        </w:rPr>
-        <w:br/>
-        <w:t>Boa experiência em leitura e escrita (skype), mas Pouca experiência em ligações telefônicas (IBM).</w:t>
-      </w:r>
-    </w:p>
-    <w:p>
-      <w:pPr>
-        <w:rPr>
-          <w:sz w:val="22"/>
-          <w:szCs w:val="22"/>
-        </w:rPr>
-      </w:pPr>
-      <w:r>
-        <w:rPr>
-          <w:sz w:val="22"/>
-          <w:szCs w:val="22"/>
-          <w:u w:val="single"/>
-        </w:rPr>
-        <w:t>Brasil - 2025</w:t>
+      <w:r>
+        <w:t>Não possuo experiência profissional, porém busco conhecimento e adquirir habilidades através de cursos e dedicação aos estudos.</w:t>
       </w:r>
     </w:p>
     <w:p/>
+    <w:p>
+      <w:pPr>
+        <w:jc w:val="right"/>
+      </w:pPr>
+      <w:r>
+        <w:t>202</w:t>
+      </w:r>
+      <w:r>
+        <w:t>6</w:t>
+      </w:r>
+    </w:p>
     <w:sectPr>
       <w:pgSz w:w="11906" w:h="16838"/>
       <w:pgMar w:top="1417" w:right="1701" w:bottom="1417" w:left="1701" w:header="708" w:footer="708" w:gutter="0"/>
@@ -2189,7 +1377,6 @@
   <w:style w:type="character" w:default="1" w:styleId="Fontepargpadro">
     <w:name w:val="Default Paragraph Font"/>
     <w:uiPriority w:val="1"/>
-    <w:semiHidden/>
     <w:unhideWhenUsed/>
   </w:style>
   <w:style w:type="table" w:default="1" w:styleId="Tabelanormal">
